--- a/automatics/spt/справка/3205.docx
+++ b/automatics/spt/справка/3205.docx
@@ -24,11 +24,18 @@
               <w:ind w:firstLine="0"/>
               <w:jc w:val="center"/>
               <w:rPr>
-                <w:szCs w:val="24"/>
+                <w:rFonts w:asciiTheme="majorHAnsi" w:hAnsiTheme="majorHAnsi"/>
+                <w:sz w:val="20"/>
+                <w:szCs w:val="20"/>
               </w:rPr>
             </w:pPr>
             <w:r>
-              <w:object w:dxaOrig="732" w:dyaOrig="768">
+              <w:rPr>
+                <w:rFonts w:asciiTheme="majorHAnsi" w:hAnsiTheme="majorHAnsi"/>
+                <w:sz w:val="20"/>
+                <w:szCs w:val="20"/>
+              </w:rPr>
+              <w:object w:dxaOrig="480" w:dyaOrig="480">
                 <v:shapetype id="_x0000_t75" coordsize="21600,21600" o:spt="75" o:preferrelative="t" path="m@4@5l@4@11@9@11@9@5xe" filled="f" stroked="f">
                   <v:stroke joinstyle="miter"/>
                   <v:formulas>
@@ -48,10 +55,10 @@
                   <v:path o:extrusionok="f" gradientshapeok="t" o:connecttype="rect"/>
                   <o:lock v:ext="edit" aspectratio="t"/>
                 </v:shapetype>
-                <v:shape id="_x0000_i1025" type="#_x0000_t75" style="width:54.75pt;height:57pt" o:ole="">
+                <v:shape id="_x0000_i1025" type="#_x0000_t75" style="width:24pt;height:24pt" o:ole="">
                   <v:imagedata r:id="rId7" o:title=""/>
                 </v:shape>
-                <o:OLEObject Type="Embed" ProgID="PBrush" ShapeID="_x0000_i1025" DrawAspect="Content" ObjectID="_1484650366" r:id="rId8"/>
+                <o:OLEObject Type="Embed" ProgID="PBrush" ShapeID="_x0000_i1025" DrawAspect="Content" ObjectID="_1485070516" r:id="rId8"/>
               </w:object>
             </w:r>
           </w:p>
@@ -64,11 +71,14 @@
             <w:pPr>
               <w:ind w:firstLine="0"/>
               <w:rPr>
-                <w:szCs w:val="24"/>
+                <w:rFonts w:asciiTheme="majorHAnsi" w:hAnsiTheme="majorHAnsi"/>
+                <w:sz w:val="36"/>
+                <w:szCs w:val="36"/>
               </w:rPr>
             </w:pPr>
             <w:r>
               <w:rPr>
+                <w:rFonts w:asciiTheme="majorHAnsi" w:hAnsiTheme="majorHAnsi"/>
                 <w:color w:val="0000CC"/>
                 <w:sz w:val="36"/>
                 <w:szCs w:val="36"/>
@@ -77,30 +87,16 @@
             </w:r>
             <w:r>
               <w:rPr>
+                <w:rFonts w:asciiTheme="majorHAnsi" w:hAnsiTheme="majorHAnsi"/>
                 <w:color w:val="0000CC"/>
                 <w:sz w:val="36"/>
                 <w:szCs w:val="36"/>
               </w:rPr>
-              <w:t>И</w:t>
+              <w:t>Источник напряжения у</w:t>
             </w:r>
             <w:r>
               <w:rPr>
-                <w:color w:val="0000CC"/>
-                <w:sz w:val="36"/>
-                <w:szCs w:val="36"/>
-              </w:rPr>
-              <w:t xml:space="preserve">сточник напряжения </w:t>
-            </w:r>
-            <w:r>
-              <w:rPr>
-                <w:color w:val="0000CC"/>
-                <w:sz w:val="36"/>
-                <w:szCs w:val="36"/>
-              </w:rPr>
-              <w:t>у</w:t>
-            </w:r>
-            <w:r>
-              <w:rPr>
+                <w:rFonts w:asciiTheme="majorHAnsi" w:hAnsiTheme="majorHAnsi"/>
                 <w:color w:val="0000CC"/>
                 <w:sz w:val="36"/>
                 <w:szCs w:val="36"/>
@@ -123,12 +119,16 @@
               <w:ind w:firstLine="0"/>
               <w:jc w:val="center"/>
               <w:rPr>
-                <w:szCs w:val="24"/>
+                <w:rFonts w:asciiTheme="majorHAnsi" w:hAnsiTheme="majorHAnsi"/>
+                <w:sz w:val="20"/>
+                <w:szCs w:val="20"/>
               </w:rPr>
             </w:pPr>
             <w:r>
               <w:rPr>
-                <w:szCs w:val="24"/>
+                <w:rFonts w:asciiTheme="majorHAnsi" w:hAnsiTheme="majorHAnsi"/>
+                <w:sz w:val="20"/>
+                <w:szCs w:val="20"/>
               </w:rPr>
               <w:t>в палитре</w:t>
             </w:r>
@@ -142,7 +142,9 @@
             <w:pPr>
               <w:ind w:firstLine="0"/>
               <w:rPr>
-                <w:szCs w:val="24"/>
+                <w:rFonts w:asciiTheme="majorHAnsi" w:hAnsiTheme="majorHAnsi"/>
+                <w:sz w:val="20"/>
+                <w:szCs w:val="20"/>
               </w:rPr>
             </w:pPr>
           </w:p>
@@ -161,15 +163,22 @@
               <w:ind w:firstLine="0"/>
               <w:jc w:val="center"/>
               <w:rPr>
-                <w:szCs w:val="24"/>
+                <w:rFonts w:asciiTheme="majorHAnsi" w:hAnsiTheme="majorHAnsi"/>
+                <w:sz w:val="20"/>
+                <w:szCs w:val="20"/>
               </w:rPr>
             </w:pPr>
             <w:r>
+              <w:rPr>
+                <w:rFonts w:asciiTheme="majorHAnsi" w:hAnsiTheme="majorHAnsi"/>
+                <w:sz w:val="20"/>
+                <w:szCs w:val="20"/>
+              </w:rPr>
               <w:object w:dxaOrig="1215" w:dyaOrig="1200">
                 <v:shape id="_x0000_i1026" type="#_x0000_t75" style="width:60.75pt;height:60pt" o:ole="">
                   <v:imagedata r:id="rId9" o:title=""/>
                 </v:shape>
-                <o:OLEObject Type="Embed" ProgID="PBrush" ShapeID="_x0000_i1026" DrawAspect="Content" ObjectID="_1484650367" r:id="rId10"/>
+                <o:OLEObject Type="Embed" ProgID="PBrush" ShapeID="_x0000_i1026" DrawAspect="Content" ObjectID="_1485070517" r:id="rId10"/>
               </w:object>
             </w:r>
           </w:p>
@@ -182,7 +191,9 @@
             <w:pPr>
               <w:ind w:firstLine="0"/>
               <w:rPr>
-                <w:szCs w:val="24"/>
+                <w:rFonts w:asciiTheme="majorHAnsi" w:hAnsiTheme="majorHAnsi"/>
+                <w:sz w:val="20"/>
+                <w:szCs w:val="20"/>
               </w:rPr>
             </w:pPr>
           </w:p>
@@ -201,12 +212,16 @@
               <w:ind w:firstLine="0"/>
               <w:jc w:val="center"/>
               <w:rPr>
-                <w:szCs w:val="24"/>
+                <w:rFonts w:asciiTheme="majorHAnsi" w:hAnsiTheme="majorHAnsi"/>
+                <w:sz w:val="20"/>
+                <w:szCs w:val="20"/>
               </w:rPr>
             </w:pPr>
             <w:r>
               <w:rPr>
-                <w:szCs w:val="24"/>
+                <w:rFonts w:asciiTheme="majorHAnsi" w:hAnsiTheme="majorHAnsi"/>
+                <w:sz w:val="20"/>
+                <w:szCs w:val="20"/>
               </w:rPr>
               <w:t>на схеме</w:t>
             </w:r>
@@ -220,7 +235,9 @@
             <w:pPr>
               <w:ind w:firstLine="0"/>
               <w:rPr>
-                <w:szCs w:val="24"/>
+                <w:rFonts w:asciiTheme="majorHAnsi" w:hAnsiTheme="majorHAnsi"/>
+                <w:sz w:val="20"/>
+                <w:szCs w:val="20"/>
               </w:rPr>
             </w:pPr>
           </w:p>
@@ -231,69 +248,89 @@
       <w:pPr>
         <w:ind w:firstLine="851"/>
         <w:rPr>
-          <w:szCs w:val="24"/>
+          <w:rFonts w:asciiTheme="majorHAnsi" w:hAnsiTheme="majorHAnsi"/>
+          <w:sz w:val="28"/>
         </w:rPr>
       </w:pPr>
     </w:p>
     <w:p>
       <w:pPr>
         <w:rPr>
-          <w:szCs w:val="24"/>
+          <w:rFonts w:asciiTheme="majorHAnsi" w:hAnsiTheme="majorHAnsi"/>
+          <w:sz w:val="28"/>
         </w:rPr>
       </w:pPr>
       <w:r>
         <w:rPr>
-          <w:szCs w:val="24"/>
-        </w:rPr>
-        <w:t xml:space="preserve">Блок представляет собой модель </w:t>
+          <w:rFonts w:asciiTheme="majorHAnsi" w:hAnsiTheme="majorHAnsi"/>
+          <w:sz w:val="28"/>
+        </w:rPr>
+        <w:t>Блок представля</w:t>
+      </w:r>
+      <w:bookmarkStart w:id="0" w:name="_GoBack"/>
+      <w:bookmarkEnd w:id="0"/>
+      <w:r>
+        <w:rPr>
+          <w:rFonts w:asciiTheme="majorHAnsi" w:hAnsiTheme="majorHAnsi"/>
+          <w:sz w:val="28"/>
+        </w:rPr>
+        <w:t xml:space="preserve">ет собой модель </w:t>
       </w:r>
       <w:r>
         <w:rPr>
-          <w:szCs w:val="24"/>
+          <w:rFonts w:asciiTheme="majorHAnsi" w:hAnsiTheme="majorHAnsi"/>
+          <w:sz w:val="28"/>
         </w:rPr>
         <w:t xml:space="preserve">источника напряжения </w:t>
       </w:r>
       <w:r>
         <w:rPr>
-          <w:szCs w:val="24"/>
+          <w:rFonts w:asciiTheme="majorHAnsi" w:hAnsiTheme="majorHAnsi"/>
+          <w:sz w:val="28"/>
         </w:rPr>
         <w:t>управляемо</w:t>
       </w:r>
       <w:r>
         <w:rPr>
-          <w:szCs w:val="24"/>
+          <w:rFonts w:asciiTheme="majorHAnsi" w:hAnsiTheme="majorHAnsi"/>
+          <w:sz w:val="28"/>
         </w:rPr>
         <w:t>го</w:t>
       </w:r>
       <w:r>
         <w:rPr>
-          <w:szCs w:val="24"/>
+          <w:rFonts w:asciiTheme="majorHAnsi" w:hAnsiTheme="majorHAnsi"/>
+          <w:sz w:val="28"/>
         </w:rPr>
         <w:t xml:space="preserve"> </w:t>
       </w:r>
       <w:r>
         <w:rPr>
-          <w:szCs w:val="24"/>
+          <w:rFonts w:asciiTheme="majorHAnsi" w:hAnsiTheme="majorHAnsi"/>
+          <w:sz w:val="28"/>
         </w:rPr>
         <w:t>напряжением</w:t>
       </w:r>
       <w:r>
         <w:rPr>
-          <w:szCs w:val="24"/>
+          <w:rFonts w:asciiTheme="majorHAnsi" w:hAnsiTheme="majorHAnsi"/>
+          <w:sz w:val="28"/>
           <w:shd w:val="clear" w:color="auto" w:fill="FFFFFF"/>
         </w:rPr>
         <w:t>.</w:t>
       </w:r>
       <w:r>
         <w:rPr>
-          <w:szCs w:val="24"/>
+          <w:rFonts w:asciiTheme="majorHAnsi" w:hAnsiTheme="majorHAnsi"/>
+          <w:sz w:val="28"/>
           <w:shd w:val="clear" w:color="auto" w:fill="FFFFFF"/>
         </w:rPr>
         <w:t xml:space="preserve"> </w:t>
       </w:r>
       <w:r>
         <w:rPr>
-          <w:szCs w:val="24"/>
+          <w:rFonts w:asciiTheme="majorHAnsi" w:hAnsiTheme="majorHAnsi"/>
+          <w:sz w:val="28"/>
         </w:rPr>
         <w:t>Предназначен для использования в «контуре переменного тока».</w:t>
       </w:r>
@@ -302,7 +339,8 @@
       <w:pPr>
         <w:ind w:firstLine="851"/>
         <w:rPr>
-          <w:szCs w:val="24"/>
+          <w:rFonts w:asciiTheme="majorHAnsi" w:hAnsiTheme="majorHAnsi"/>
+          <w:sz w:val="28"/>
           <w:shd w:val="clear" w:color="auto" w:fill="FFFFFF"/>
         </w:rPr>
       </w:pPr>
@@ -311,27 +349,31 @@
       <w:pPr>
         <w:ind w:firstLine="851"/>
         <w:rPr>
-          <w:szCs w:val="24"/>
+          <w:rFonts w:asciiTheme="majorHAnsi" w:hAnsiTheme="majorHAnsi"/>
+          <w:sz w:val="28"/>
           <w:shd w:val="clear" w:color="auto" w:fill="FFFFFF"/>
         </w:rPr>
       </w:pPr>
       <w:r>
         <w:rPr>
-          <w:szCs w:val="24"/>
+          <w:rFonts w:asciiTheme="majorHAnsi" w:hAnsiTheme="majorHAnsi"/>
+          <w:sz w:val="28"/>
           <w:shd w:val="clear" w:color="auto" w:fill="FFFFFF"/>
         </w:rPr>
         <w:t xml:space="preserve">Значение напряжения </w:t>
       </w:r>
       <w:r>
         <w:rPr>
-          <w:szCs w:val="24"/>
+          <w:rFonts w:asciiTheme="majorHAnsi" w:hAnsiTheme="majorHAnsi"/>
+          <w:sz w:val="28"/>
           <w:shd w:val="clear" w:color="auto" w:fill="FFFFFF"/>
         </w:rPr>
         <w:t xml:space="preserve">источника напряжения </w:t>
       </w:r>
       <w:r>
         <w:rPr>
-          <w:szCs w:val="24"/>
+          <w:rFonts w:asciiTheme="majorHAnsi" w:hAnsiTheme="majorHAnsi"/>
+          <w:sz w:val="28"/>
           <w:shd w:val="clear" w:color="auto" w:fill="FFFFFF"/>
         </w:rPr>
         <w:t>описывается уравнением:</w:t>
@@ -341,7 +383,8 @@
       <w:pPr>
         <w:ind w:firstLine="851"/>
         <w:rPr>
-          <w:szCs w:val="24"/>
+          <w:rFonts w:asciiTheme="majorHAnsi" w:hAnsiTheme="majorHAnsi"/>
+          <w:sz w:val="28"/>
           <w:shd w:val="clear" w:color="auto" w:fill="FFFFFF"/>
         </w:rPr>
       </w:pPr>
@@ -351,7 +394,8 @@
         <w:ind w:firstLine="851"/>
         <w:jc w:val="center"/>
         <w:rPr>
-          <w:szCs w:val="24"/>
+          <w:rFonts w:asciiTheme="majorHAnsi" w:hAnsiTheme="majorHAnsi"/>
+          <w:sz w:val="28"/>
         </w:rPr>
       </w:pPr>
       <m:oMath>
@@ -361,7 +405,7 @@
               <w:rPr>
                 <w:rFonts w:ascii="Cambria Math" w:hAnsi="Cambria Math"/>
                 <w:i/>
-                <w:szCs w:val="24"/>
+                <w:sz w:val="28"/>
               </w:rPr>
             </m:ctrlPr>
           </m:sSubPr>
@@ -373,7 +417,7 @@
                   <w:rPr>
                     <w:rFonts w:ascii="Cambria Math" w:hAnsi="Cambria Math"/>
                     <w:i/>
-                    <w:szCs w:val="24"/>
+                    <w:sz w:val="28"/>
                     <w:lang w:val="en-US"/>
                   </w:rPr>
                 </m:ctrlPr>
@@ -382,7 +426,7 @@
                 <m:r>
                   <w:rPr>
                     <w:rFonts w:ascii="Cambria Math" w:hAnsi="Cambria Math"/>
-                    <w:szCs w:val="24"/>
+                    <w:sz w:val="28"/>
                     <w:lang w:val="en-US"/>
                   </w:rPr>
                   <m:t>U</m:t>
@@ -394,7 +438,7 @@
             <m:r>
               <w:rPr>
                 <w:rFonts w:ascii="Cambria Math" w:hAnsi="Cambria Math"/>
-                <w:szCs w:val="24"/>
+                <w:sz w:val="28"/>
               </w:rPr>
               <m:t>ист</m:t>
             </m:r>
@@ -403,7 +447,7 @@
         <m:r>
           <w:rPr>
             <w:rFonts w:ascii="Cambria Math" w:hAnsi="Cambria Math"/>
-            <w:szCs w:val="24"/>
+            <w:sz w:val="28"/>
           </w:rPr>
           <m:t>=</m:t>
         </m:r>
@@ -413,7 +457,7 @@
               <w:rPr>
                 <w:rFonts w:ascii="Cambria Math" w:hAnsi="Cambria Math"/>
                 <w:i/>
-                <w:szCs w:val="24"/>
+                <w:sz w:val="28"/>
               </w:rPr>
             </m:ctrlPr>
           </m:sSubPr>
@@ -425,7 +469,7 @@
                   <w:rPr>
                     <w:rFonts w:ascii="Cambria Math" w:hAnsi="Cambria Math"/>
                     <w:i/>
-                    <w:szCs w:val="24"/>
+                    <w:sz w:val="28"/>
                     <w:lang w:val="en-US"/>
                   </w:rPr>
                 </m:ctrlPr>
@@ -434,7 +478,7 @@
                 <m:r>
                   <w:rPr>
                     <w:rFonts w:ascii="Cambria Math" w:hAnsi="Cambria Math"/>
-                    <w:szCs w:val="24"/>
+                    <w:sz w:val="28"/>
                     <w:lang w:val="en-US"/>
                   </w:rPr>
                   <m:t>U</m:t>
@@ -446,7 +490,7 @@
             <m:r>
               <w:rPr>
                 <w:rFonts w:ascii="Cambria Math" w:hAnsi="Cambria Math"/>
-                <w:szCs w:val="24"/>
+                <w:sz w:val="28"/>
               </w:rPr>
               <m:t>вх</m:t>
             </m:r>
@@ -455,7 +499,7 @@
         <m:r>
           <w:rPr>
             <w:rFonts w:ascii="Cambria Math" w:hAnsi="Cambria Math"/>
-            <w:szCs w:val="24"/>
+            <w:sz w:val="28"/>
           </w:rPr>
           <m:t>-</m:t>
         </m:r>
@@ -465,7 +509,7 @@
               <w:rPr>
                 <w:rFonts w:ascii="Cambria Math" w:hAnsi="Cambria Math"/>
                 <w:i/>
-                <w:szCs w:val="24"/>
+                <w:sz w:val="28"/>
               </w:rPr>
             </m:ctrlPr>
           </m:sSubPr>
@@ -477,7 +521,7 @@
                   <w:rPr>
                     <w:rFonts w:ascii="Cambria Math" w:hAnsi="Cambria Math"/>
                     <w:i/>
-                    <w:szCs w:val="24"/>
+                    <w:sz w:val="28"/>
                     <w:lang w:val="en-US"/>
                   </w:rPr>
                 </m:ctrlPr>
@@ -486,7 +530,7 @@
                 <m:r>
                   <w:rPr>
                     <w:rFonts w:ascii="Cambria Math" w:hAnsi="Cambria Math"/>
-                    <w:szCs w:val="24"/>
+                    <w:sz w:val="28"/>
                     <w:lang w:val="en-US"/>
                   </w:rPr>
                   <m:t>U</m:t>
@@ -498,7 +542,7 @@
             <m:r>
               <w:rPr>
                 <w:rFonts w:ascii="Cambria Math" w:hAnsi="Cambria Math"/>
-                <w:szCs w:val="24"/>
+                <w:sz w:val="28"/>
               </w:rPr>
               <m:t>вых</m:t>
             </m:r>
@@ -507,7 +551,7 @@
         <m:r>
           <w:rPr>
             <w:rFonts w:ascii="Cambria Math" w:hAnsi="Cambria Math"/>
-            <w:szCs w:val="24"/>
+            <w:sz w:val="28"/>
           </w:rPr>
           <m:t>=</m:t>
         </m:r>
@@ -517,7 +561,7 @@
               <w:rPr>
                 <w:rFonts w:ascii="Cambria Math" w:hAnsi="Cambria Math"/>
                 <w:i/>
-                <w:szCs w:val="24"/>
+                <w:sz w:val="28"/>
               </w:rPr>
             </m:ctrlPr>
           </m:sSubPr>
@@ -525,7 +569,7 @@
             <m:r>
               <w:rPr>
                 <w:rFonts w:ascii="Cambria Math" w:hAnsi="Cambria Math"/>
-                <w:szCs w:val="24"/>
+                <w:sz w:val="28"/>
                 <w:lang w:val="en-US"/>
               </w:rPr>
               <m:t>U</m:t>
@@ -535,7 +579,7 @@
             <m:r>
               <w:rPr>
                 <w:rFonts w:ascii="Cambria Math" w:hAnsi="Cambria Math"/>
-                <w:szCs w:val="24"/>
+                <w:sz w:val="28"/>
                 <w:lang w:val="en-US"/>
               </w:rPr>
               <m:t>re</m:t>
@@ -545,14 +589,14 @@
         <m:r>
           <w:rPr>
             <w:rFonts w:ascii="Cambria Math" w:hAnsi="Cambria Math"/>
-            <w:szCs w:val="24"/>
+            <w:sz w:val="28"/>
           </w:rPr>
           <m:t>+</m:t>
         </m:r>
         <m:r>
           <w:rPr>
             <w:rFonts w:ascii="Cambria Math" w:hAnsi="Cambria Math"/>
-            <w:szCs w:val="24"/>
+            <w:sz w:val="28"/>
             <w:lang w:val="en-US"/>
           </w:rPr>
           <m:t>j</m:t>
@@ -563,7 +607,7 @@
               <w:rPr>
                 <w:rFonts w:ascii="Cambria Math" w:hAnsi="Cambria Math"/>
                 <w:i/>
-                <w:szCs w:val="24"/>
+                <w:sz w:val="28"/>
               </w:rPr>
             </m:ctrlPr>
           </m:sSubPr>
@@ -571,7 +615,7 @@
             <m:r>
               <w:rPr>
                 <w:rFonts w:ascii="Cambria Math" w:hAnsi="Cambria Math"/>
-                <w:szCs w:val="24"/>
+                <w:sz w:val="28"/>
                 <w:lang w:val="en-US"/>
               </w:rPr>
               <m:t>U</m:t>
@@ -581,7 +625,7 @@
             <m:r>
               <w:rPr>
                 <w:rFonts w:ascii="Cambria Math" w:hAnsi="Cambria Math"/>
-                <w:szCs w:val="24"/>
+                <w:sz w:val="28"/>
               </w:rPr>
               <m:t>im</m:t>
             </m:r>
@@ -590,7 +634,8 @@
       </m:oMath>
       <w:r>
         <w:rPr>
-          <w:szCs w:val="24"/>
+          <w:rFonts w:asciiTheme="majorHAnsi" w:hAnsiTheme="majorHAnsi"/>
+          <w:sz w:val="28"/>
         </w:rPr>
         <w:t>,</w:t>
       </w:r>
@@ -599,7 +644,8 @@
       <w:pPr>
         <w:ind w:firstLine="851"/>
         <w:rPr>
-          <w:szCs w:val="24"/>
+          <w:rFonts w:asciiTheme="majorHAnsi" w:hAnsiTheme="majorHAnsi"/>
+          <w:sz w:val="28"/>
         </w:rPr>
       </w:pPr>
     </w:p>
@@ -607,13 +653,15 @@
       <w:pPr>
         <w:ind w:firstLine="851"/>
         <w:rPr>
-          <w:szCs w:val="24"/>
+          <w:rFonts w:asciiTheme="majorHAnsi" w:hAnsiTheme="majorHAnsi"/>
+          <w:sz w:val="28"/>
           <w:shd w:val="clear" w:color="auto" w:fill="FFFFFF"/>
         </w:rPr>
       </w:pPr>
       <w:r>
         <w:rPr>
-          <w:szCs w:val="24"/>
+          <w:rFonts w:asciiTheme="majorHAnsi" w:hAnsiTheme="majorHAnsi"/>
+          <w:sz w:val="28"/>
         </w:rPr>
         <w:t xml:space="preserve">где </w:t>
       </w:r>
@@ -624,7 +672,7 @@
               <w:rPr>
                 <w:rFonts w:ascii="Cambria Math" w:hAnsi="Cambria Math"/>
                 <w:i/>
-                <w:szCs w:val="24"/>
+                <w:sz w:val="28"/>
               </w:rPr>
             </m:ctrlPr>
           </m:sSubPr>
@@ -632,7 +680,7 @@
             <m:r>
               <w:rPr>
                 <w:rFonts w:ascii="Cambria Math" w:hAnsi="Cambria Math"/>
-                <w:szCs w:val="24"/>
+                <w:sz w:val="28"/>
                 <w:lang w:val="en-US"/>
               </w:rPr>
               <m:t>U</m:t>
@@ -642,7 +690,7 @@
             <m:r>
               <w:rPr>
                 <w:rFonts w:ascii="Cambria Math" w:hAnsi="Cambria Math"/>
-                <w:szCs w:val="24"/>
+                <w:sz w:val="28"/>
                 <w:lang w:val="en-US"/>
               </w:rPr>
               <m:t>re</m:t>
@@ -652,7 +700,8 @@
       </m:oMath>
       <w:r>
         <w:rPr>
-          <w:szCs w:val="24"/>
+          <w:rFonts w:asciiTheme="majorHAnsi" w:hAnsiTheme="majorHAnsi"/>
+          <w:sz w:val="28"/>
         </w:rPr>
         <w:t xml:space="preserve"> и </w:t>
       </w:r>
@@ -663,7 +712,7 @@
               <w:rPr>
                 <w:rFonts w:ascii="Cambria Math" w:hAnsi="Cambria Math"/>
                 <w:i/>
-                <w:szCs w:val="24"/>
+                <w:sz w:val="28"/>
               </w:rPr>
             </m:ctrlPr>
           </m:sSubPr>
@@ -671,7 +720,7 @@
             <m:r>
               <w:rPr>
                 <w:rFonts w:ascii="Cambria Math" w:hAnsi="Cambria Math"/>
-                <w:szCs w:val="24"/>
+                <w:sz w:val="28"/>
                 <w:lang w:val="en-US"/>
               </w:rPr>
               <m:t>U</m:t>
@@ -681,7 +730,7 @@
             <m:r>
               <w:rPr>
                 <w:rFonts w:ascii="Cambria Math" w:hAnsi="Cambria Math"/>
-                <w:szCs w:val="24"/>
+                <w:sz w:val="28"/>
               </w:rPr>
               <m:t>im</m:t>
             </m:r>
@@ -690,77 +739,82 @@
       </m:oMath>
       <w:r>
         <w:rPr>
-          <w:szCs w:val="24"/>
+          <w:rFonts w:asciiTheme="majorHAnsi" w:hAnsiTheme="majorHAnsi"/>
+          <w:sz w:val="28"/>
         </w:rPr>
         <w:t xml:space="preserve"> – </w:t>
       </w:r>
       <w:r>
         <w:rPr>
-          <w:szCs w:val="24"/>
+          <w:rFonts w:asciiTheme="majorHAnsi" w:hAnsiTheme="majorHAnsi"/>
+          <w:sz w:val="28"/>
           <w:shd w:val="clear" w:color="auto" w:fill="FFFFFF"/>
         </w:rPr>
         <w:t>значения действительной и мнимой</w:t>
       </w:r>
       <w:r>
         <w:rPr>
-          <w:szCs w:val="24"/>
+          <w:rFonts w:asciiTheme="majorHAnsi" w:hAnsiTheme="majorHAnsi"/>
+          <w:sz w:val="28"/>
           <w:shd w:val="clear" w:color="auto" w:fill="FFFFFF"/>
         </w:rPr>
         <w:t xml:space="preserve"> части</w:t>
       </w:r>
       <w:r>
         <w:rPr>
-          <w:szCs w:val="24"/>
+          <w:rFonts w:asciiTheme="majorHAnsi" w:hAnsiTheme="majorHAnsi"/>
+          <w:sz w:val="28"/>
           <w:shd w:val="clear" w:color="auto" w:fill="FFFFFF"/>
         </w:rPr>
         <w:t xml:space="preserve"> напряжения</w:t>
       </w:r>
       <w:r>
         <w:rPr>
-          <w:szCs w:val="24"/>
+          <w:rFonts w:asciiTheme="majorHAnsi" w:hAnsiTheme="majorHAnsi"/>
+          <w:sz w:val="28"/>
           <w:shd w:val="clear" w:color="auto" w:fill="FFFFFF"/>
         </w:rPr>
         <w:t>,</w:t>
       </w:r>
       <w:r>
         <w:rPr>
-          <w:szCs w:val="24"/>
-        </w:rPr>
-        <w:t xml:space="preserve"> </w:t>
+          <w:rFonts w:asciiTheme="majorHAnsi" w:hAnsiTheme="majorHAnsi"/>
+          <w:sz w:val="28"/>
+        </w:rPr>
+        <w:t xml:space="preserve"> соответствующие значениям управляющ</w:t>
       </w:r>
       <w:r>
         <w:rPr>
-          <w:szCs w:val="24"/>
-        </w:rPr>
-        <w:t>соответствующие значениям управляющ</w:t>
-      </w:r>
-      <w:r>
-        <w:rPr>
-          <w:szCs w:val="24"/>
+          <w:rFonts w:asciiTheme="majorHAnsi" w:hAnsiTheme="majorHAnsi"/>
+          <w:sz w:val="28"/>
         </w:rPr>
         <w:t>их</w:t>
       </w:r>
       <w:r>
         <w:rPr>
-          <w:szCs w:val="24"/>
+          <w:rFonts w:asciiTheme="majorHAnsi" w:hAnsiTheme="majorHAnsi"/>
+          <w:sz w:val="28"/>
         </w:rPr>
         <w:t xml:space="preserve"> сигнал</w:t>
       </w:r>
       <w:r>
         <w:rPr>
-          <w:szCs w:val="24"/>
+          <w:rFonts w:asciiTheme="majorHAnsi" w:hAnsiTheme="majorHAnsi"/>
+          <w:sz w:val="28"/>
         </w:rPr>
         <w:t>ов</w:t>
       </w:r>
       <w:r>
         <w:rPr>
-          <w:szCs w:val="24"/>
+          <w:rFonts w:asciiTheme="majorHAnsi" w:hAnsiTheme="majorHAnsi"/>
+          <w:sz w:val="28"/>
         </w:rPr>
         <w:t>, В</w:t>
       </w:r>
       <w:r>
         <w:rPr>
-          <w:szCs w:val="24"/>
+          <w:rFonts w:asciiTheme="majorHAnsi" w:hAnsiTheme="majorHAnsi"/>
+          <w:sz w:val="28"/>
           <w:shd w:val="clear" w:color="auto" w:fill="FFFFFF"/>
         </w:rPr>
         <w:t>.</w:t>
@@ -769,18 +823,24 @@
     <w:p>
       <w:pPr>
         <w:ind w:firstLine="0"/>
+        <w:rPr>
+          <w:rFonts w:asciiTheme="majorHAnsi" w:hAnsiTheme="majorHAnsi"/>
+          <w:sz w:val="28"/>
+        </w:rPr>
       </w:pPr>
     </w:p>
     <w:p>
       <w:pPr>
         <w:ind w:firstLine="851"/>
         <w:rPr>
-          <w:szCs w:val="24"/>
+          <w:rFonts w:asciiTheme="majorHAnsi" w:hAnsiTheme="majorHAnsi"/>
+          <w:sz w:val="28"/>
         </w:rPr>
       </w:pPr>
       <w:r>
         <w:rPr>
-          <w:szCs w:val="24"/>
+          <w:rFonts w:asciiTheme="majorHAnsi" w:hAnsiTheme="majorHAnsi"/>
+          <w:sz w:val="28"/>
         </w:rPr>
         <w:t>Блок имеет 3 входных и 1 выходной порт.</w:t>
       </w:r>
@@ -789,7 +849,8 @@
       <w:pPr>
         <w:ind w:firstLine="851"/>
         <w:rPr>
-          <w:szCs w:val="24"/>
+          <w:rFonts w:asciiTheme="majorHAnsi" w:hAnsiTheme="majorHAnsi"/>
+          <w:sz w:val="28"/>
         </w:rPr>
       </w:pPr>
     </w:p>
@@ -797,14 +858,16 @@
       <w:pPr>
         <w:ind w:firstLine="851"/>
         <w:rPr>
+          <w:rFonts w:asciiTheme="majorHAnsi" w:hAnsiTheme="majorHAnsi"/>
           <w:b/>
-          <w:szCs w:val="24"/>
+          <w:sz w:val="28"/>
         </w:rPr>
       </w:pPr>
       <w:r>
         <w:rPr>
+          <w:rFonts w:asciiTheme="majorHAnsi" w:hAnsiTheme="majorHAnsi"/>
           <w:b/>
-          <w:szCs w:val="24"/>
+          <w:sz w:val="28"/>
         </w:rPr>
         <w:t>Входные порты:</w:t>
       </w:r>
@@ -813,32 +876,30 @@
       <w:pPr>
         <w:ind w:firstLine="851"/>
         <w:rPr>
-          <w:szCs w:val="24"/>
+          <w:rFonts w:asciiTheme="majorHAnsi" w:hAnsiTheme="majorHAnsi"/>
+          <w:sz w:val="28"/>
         </w:rPr>
       </w:pPr>
       <w:r>
         <w:rPr>
-          <w:szCs w:val="24"/>
-        </w:rPr>
-        <w:t>1) Вход цепь</w:t>
-      </w:r>
-      <w:r>
-        <w:rPr>
-          <w:szCs w:val="24"/>
-        </w:rPr>
-        <w:t>;</w:t>
+          <w:rFonts w:asciiTheme="majorHAnsi" w:hAnsiTheme="majorHAnsi"/>
+          <w:sz w:val="28"/>
+        </w:rPr>
+        <w:t>1) Вход цепь;</w:t>
       </w:r>
     </w:p>
     <w:p>
       <w:pPr>
         <w:ind w:firstLine="851"/>
         <w:rPr>
-          <w:szCs w:val="24"/>
+          <w:rFonts w:asciiTheme="majorHAnsi" w:hAnsiTheme="majorHAnsi"/>
+          <w:sz w:val="28"/>
         </w:rPr>
       </w:pPr>
       <w:r>
         <w:rPr>
-          <w:szCs w:val="24"/>
+          <w:rFonts w:asciiTheme="majorHAnsi" w:hAnsiTheme="majorHAnsi"/>
+          <w:sz w:val="28"/>
         </w:rPr>
         <w:t xml:space="preserve">2) </w:t>
       </w:r>
@@ -849,7 +910,7 @@
               <w:rPr>
                 <w:rFonts w:ascii="Cambria Math" w:hAnsi="Cambria Math"/>
                 <w:i/>
-                <w:szCs w:val="24"/>
+                <w:sz w:val="28"/>
               </w:rPr>
             </m:ctrlPr>
           </m:sSubPr>
@@ -857,7 +918,7 @@
             <m:r>
               <w:rPr>
                 <w:rFonts w:ascii="Cambria Math" w:hAnsi="Cambria Math"/>
-                <w:szCs w:val="24"/>
+                <w:sz w:val="28"/>
                 <w:lang w:val="en-US"/>
               </w:rPr>
               <m:t>U</m:t>
@@ -867,7 +928,7 @@
             <m:r>
               <w:rPr>
                 <w:rFonts w:ascii="Cambria Math" w:hAnsi="Cambria Math"/>
-                <w:szCs w:val="24"/>
+                <w:sz w:val="28"/>
                 <w:lang w:val="en-US"/>
               </w:rPr>
               <m:t>re</m:t>
@@ -877,7 +938,8 @@
       </m:oMath>
       <w:r>
         <w:rPr>
-          <w:szCs w:val="24"/>
+          <w:rFonts w:asciiTheme="majorHAnsi" w:hAnsiTheme="majorHAnsi"/>
+          <w:sz w:val="28"/>
         </w:rPr>
         <w:t>;</w:t>
       </w:r>
@@ -886,20 +948,16 @@
       <w:pPr>
         <w:ind w:firstLine="851"/>
         <w:rPr>
-          <w:szCs w:val="24"/>
+          <w:rFonts w:asciiTheme="majorHAnsi" w:hAnsiTheme="majorHAnsi"/>
+          <w:sz w:val="28"/>
         </w:rPr>
       </w:pPr>
       <w:r>
         <w:rPr>
-          <w:szCs w:val="24"/>
-        </w:rPr>
-        <w:t>3)</w:t>
-      </w:r>
-      <w:r>
-        <w:rPr>
-          <w:szCs w:val="24"/>
-        </w:rPr>
-        <w:t xml:space="preserve"> </w:t>
+          <w:rFonts w:asciiTheme="majorHAnsi" w:hAnsiTheme="majorHAnsi"/>
+          <w:sz w:val="28"/>
+        </w:rPr>
+        <w:t xml:space="preserve">3) </w:t>
       </w:r>
       <m:oMath>
         <m:sSub>
@@ -908,7 +966,7 @@
               <w:rPr>
                 <w:rFonts w:ascii="Cambria Math" w:hAnsi="Cambria Math"/>
                 <w:i/>
-                <w:szCs w:val="24"/>
+                <w:sz w:val="28"/>
               </w:rPr>
             </m:ctrlPr>
           </m:sSubPr>
@@ -916,7 +974,7 @@
             <m:r>
               <w:rPr>
                 <w:rFonts w:ascii="Cambria Math" w:hAnsi="Cambria Math"/>
-                <w:szCs w:val="24"/>
+                <w:sz w:val="28"/>
                 <w:lang w:val="en-US"/>
               </w:rPr>
               <m:t>U</m:t>
@@ -926,7 +984,7 @@
             <m:r>
               <w:rPr>
                 <w:rFonts w:ascii="Cambria Math" w:hAnsi="Cambria Math"/>
-                <w:szCs w:val="24"/>
+                <w:sz w:val="28"/>
               </w:rPr>
               <m:t>im</m:t>
             </m:r>
@@ -935,7 +993,8 @@
       </m:oMath>
       <w:r>
         <w:rPr>
-          <w:szCs w:val="24"/>
+          <w:rFonts w:asciiTheme="majorHAnsi" w:hAnsiTheme="majorHAnsi"/>
+          <w:sz w:val="28"/>
         </w:rPr>
         <w:t>.</w:t>
       </w:r>
@@ -944,7 +1003,8 @@
       <w:pPr>
         <w:ind w:firstLine="851"/>
         <w:rPr>
-          <w:szCs w:val="24"/>
+          <w:rFonts w:asciiTheme="majorHAnsi" w:hAnsiTheme="majorHAnsi"/>
+          <w:sz w:val="28"/>
         </w:rPr>
       </w:pPr>
     </w:p>
@@ -952,14 +1012,16 @@
       <w:pPr>
         <w:ind w:firstLine="851"/>
         <w:rPr>
+          <w:rFonts w:asciiTheme="majorHAnsi" w:hAnsiTheme="majorHAnsi"/>
           <w:b/>
-          <w:szCs w:val="24"/>
+          <w:sz w:val="28"/>
         </w:rPr>
       </w:pPr>
       <w:r>
         <w:rPr>
+          <w:rFonts w:asciiTheme="majorHAnsi" w:hAnsiTheme="majorHAnsi"/>
           <w:b/>
-          <w:szCs w:val="24"/>
+          <w:sz w:val="28"/>
         </w:rPr>
         <w:t>Выходные порты:</w:t>
       </w:r>
@@ -968,19 +1030,22 @@
       <w:pPr>
         <w:ind w:firstLine="851"/>
         <w:rPr>
+          <w:rFonts w:asciiTheme="majorHAnsi" w:hAnsiTheme="majorHAnsi"/>
           <w:b/>
-          <w:szCs w:val="24"/>
+          <w:sz w:val="28"/>
         </w:rPr>
       </w:pPr>
       <w:r>
         <w:rPr>
-          <w:szCs w:val="24"/>
+          <w:rFonts w:asciiTheme="majorHAnsi" w:hAnsiTheme="majorHAnsi"/>
+          <w:sz w:val="28"/>
         </w:rPr>
         <w:t>1) Выход цепь</w:t>
       </w:r>
       <w:r>
         <w:rPr>
-          <w:szCs w:val="24"/>
+          <w:rFonts w:asciiTheme="majorHAnsi" w:hAnsiTheme="majorHAnsi"/>
+          <w:sz w:val="28"/>
         </w:rPr>
         <w:t>.</w:t>
       </w:r>
@@ -989,8 +1054,9 @@
       <w:pPr>
         <w:ind w:firstLine="851"/>
         <w:rPr>
+          <w:rFonts w:asciiTheme="majorHAnsi" w:hAnsiTheme="majorHAnsi"/>
           <w:b/>
-          <w:szCs w:val="24"/>
+          <w:sz w:val="28"/>
         </w:rPr>
       </w:pPr>
     </w:p>
@@ -998,21 +1064,24 @@
       <w:pPr>
         <w:ind w:firstLine="851"/>
         <w:rPr>
+          <w:rFonts w:asciiTheme="majorHAnsi" w:hAnsiTheme="majorHAnsi"/>
           <w:b/>
-          <w:szCs w:val="24"/>
+          <w:sz w:val="28"/>
         </w:rPr>
       </w:pPr>
       <w:r>
         <w:rPr>
+          <w:rFonts w:asciiTheme="majorHAnsi" w:hAnsiTheme="majorHAnsi"/>
           <w:b/>
-          <w:szCs w:val="24"/>
+          <w:sz w:val="28"/>
         </w:rPr>
         <w:t xml:space="preserve">Свойства </w:t>
       </w:r>
       <w:r>
         <w:rPr>
+          <w:rFonts w:asciiTheme="majorHAnsi" w:hAnsiTheme="majorHAnsi"/>
           <w:b/>
-          <w:szCs w:val="24"/>
+          <w:sz w:val="28"/>
         </w:rPr>
         <w:t>блока</w:t>
       </w:r>
@@ -1027,18 +1096,21 @@
           <w:tab w:val="left" w:pos="1140"/>
         </w:tabs>
         <w:rPr>
-          <w:szCs w:val="24"/>
+          <w:rFonts w:asciiTheme="majorHAnsi" w:hAnsiTheme="majorHAnsi"/>
+          <w:sz w:val="28"/>
         </w:rPr>
       </w:pPr>
       <w:r>
         <w:rPr>
-          <w:szCs w:val="24"/>
+          <w:rFonts w:asciiTheme="majorHAnsi" w:hAnsiTheme="majorHAnsi"/>
+          <w:sz w:val="28"/>
         </w:rPr>
         <w:t>Номер гармоники частоты</w:t>
       </w:r>
       <w:r>
         <w:rPr>
-          <w:szCs w:val="24"/>
+          <w:rFonts w:asciiTheme="majorHAnsi" w:hAnsiTheme="majorHAnsi"/>
+          <w:sz w:val="28"/>
           <w:lang w:val="en-US"/>
         </w:rPr>
         <w:t>;</w:t>
@@ -1054,18 +1126,21 @@
           <w:tab w:val="left" w:pos="1140"/>
         </w:tabs>
         <w:rPr>
-          <w:szCs w:val="24"/>
+          <w:rFonts w:asciiTheme="majorHAnsi" w:hAnsiTheme="majorHAnsi"/>
+          <w:sz w:val="28"/>
         </w:rPr>
       </w:pPr>
       <w:r>
         <w:rPr>
-          <w:szCs w:val="24"/>
+          <w:rFonts w:asciiTheme="majorHAnsi" w:hAnsiTheme="majorHAnsi"/>
+          <w:sz w:val="28"/>
         </w:rPr>
         <w:t>Сопротивление шунта, Ом</w:t>
       </w:r>
       <w:r>
         <w:rPr>
-          <w:szCs w:val="24"/>
+          <w:rFonts w:asciiTheme="majorHAnsi" w:hAnsiTheme="majorHAnsi"/>
+          <w:sz w:val="28"/>
           <w:lang w:val="en-US"/>
         </w:rPr>
         <w:t>;</w:t>
@@ -1081,32 +1156,28 @@
           <w:tab w:val="left" w:pos="1140"/>
         </w:tabs>
         <w:rPr>
-          <w:szCs w:val="24"/>
+          <w:rFonts w:asciiTheme="majorHAnsi" w:hAnsiTheme="majorHAnsi"/>
+          <w:sz w:val="28"/>
         </w:rPr>
       </w:pPr>
       <w:r>
         <w:rPr>
-          <w:szCs w:val="24"/>
+          <w:rFonts w:asciiTheme="majorHAnsi" w:hAnsiTheme="majorHAnsi"/>
+          <w:sz w:val="28"/>
         </w:rPr>
         <w:t>Потенциал выхода активный</w:t>
       </w:r>
       <w:r>
         <w:rPr>
-          <w:szCs w:val="24"/>
-        </w:rPr>
-        <w:t xml:space="preserve">, </w:t>
+          <w:rFonts w:asciiTheme="majorHAnsi" w:hAnsiTheme="majorHAnsi"/>
+          <w:sz w:val="28"/>
+        </w:rPr>
+        <w:t>, В</w:t>
       </w:r>
-      <w:proofErr w:type="gramStart"/>
       <w:r>
         <w:rPr>
-          <w:szCs w:val="24"/>
-        </w:rPr>
-        <w:t>В</w:t>
-      </w:r>
-      <w:proofErr w:type="gramEnd"/>
-      <w:r>
-        <w:rPr>
-          <w:szCs w:val="24"/>
+          <w:rFonts w:asciiTheme="majorHAnsi" w:hAnsiTheme="majorHAnsi"/>
+          <w:sz w:val="28"/>
           <w:lang w:val="en-US"/>
         </w:rPr>
         <w:t>;</w:t>
@@ -1122,164 +1193,135 @@
           <w:tab w:val="left" w:pos="1140"/>
         </w:tabs>
         <w:rPr>
-          <w:szCs w:val="24"/>
+          <w:rFonts w:asciiTheme="majorHAnsi" w:hAnsiTheme="majorHAnsi"/>
+          <w:sz w:val="28"/>
         </w:rPr>
       </w:pPr>
       <w:r>
         <w:rPr>
-          <w:szCs w:val="24"/>
+          <w:rFonts w:asciiTheme="majorHAnsi" w:hAnsiTheme="majorHAnsi"/>
+          <w:sz w:val="28"/>
         </w:rPr>
         <w:t>Потенциал выхода реактивный</w:t>
       </w:r>
       <w:r>
         <w:rPr>
-          <w:szCs w:val="24"/>
+          <w:rFonts w:asciiTheme="majorHAnsi" w:hAnsiTheme="majorHAnsi"/>
+          <w:sz w:val="28"/>
         </w:rPr>
         <w:t>, В</w:t>
       </w:r>
       <w:r>
         <w:rPr>
-          <w:szCs w:val="24"/>
+          <w:rFonts w:asciiTheme="majorHAnsi" w:hAnsiTheme="majorHAnsi"/>
+          <w:sz w:val="28"/>
         </w:rPr>
         <w:t>.</w:t>
-      </w:r>
-      <w:bookmarkStart w:id="0" w:name="_GoBack"/>
-      <w:bookmarkEnd w:id="0"/>
-    </w:p>
-    <w:p>
-      <w:pPr>
-        <w:tabs>
-          <w:tab w:val="left" w:pos="1140"/>
-        </w:tabs>
-        <w:rPr>
-          <w:szCs w:val="24"/>
-        </w:rPr>
-      </w:pPr>
-    </w:p>
-    <w:p>
-      <w:pPr>
-        <w:ind w:firstLine="851"/>
-        <w:rPr>
-          <w:i/>
-        </w:rPr>
-      </w:pPr>
-      <w:r>
-        <w:rPr>
-          <w:i/>
-        </w:rPr>
-        <w:t>Примечани</w:t>
-      </w:r>
-      <w:r>
-        <w:rPr>
-          <w:i/>
-        </w:rPr>
-        <w:t>я</w:t>
       </w:r>
     </w:p>
     <w:p>
       <w:pPr>
+        <w:tabs>
+          <w:tab w:val="left" w:pos="1140"/>
+        </w:tabs>
+        <w:rPr>
+          <w:rFonts w:asciiTheme="majorHAnsi" w:hAnsiTheme="majorHAnsi"/>
+          <w:sz w:val="28"/>
+        </w:rPr>
+      </w:pPr>
+    </w:p>
+    <w:p>
+      <w:pPr>
         <w:ind w:firstLine="851"/>
+        <w:rPr>
+          <w:rFonts w:asciiTheme="majorHAnsi" w:hAnsiTheme="majorHAnsi"/>
+          <w:i/>
+          <w:sz w:val="28"/>
+        </w:rPr>
       </w:pPr>
       <w:r>
+        <w:rPr>
+          <w:rFonts w:asciiTheme="majorHAnsi" w:hAnsiTheme="majorHAnsi"/>
+          <w:i/>
+          <w:sz w:val="28"/>
+        </w:rPr>
+        <w:t>Примечания</w:t>
+      </w:r>
+    </w:p>
+    <w:p>
+      <w:pPr>
+        <w:ind w:firstLine="851"/>
+        <w:rPr>
+          <w:rFonts w:asciiTheme="majorHAnsi" w:hAnsiTheme="majorHAnsi"/>
+          <w:sz w:val="28"/>
+        </w:rPr>
+      </w:pPr>
+      <w:r>
+        <w:rPr>
+          <w:rFonts w:asciiTheme="majorHAnsi" w:hAnsiTheme="majorHAnsi"/>
+          <w:sz w:val="28"/>
+        </w:rPr>
         <w:t>1</w:t>
       </w:r>
       <w:r>
+        <w:rPr>
+          <w:rFonts w:asciiTheme="majorHAnsi" w:hAnsiTheme="majorHAnsi"/>
+          <w:sz w:val="28"/>
+        </w:rPr>
         <w:t>)</w:t>
       </w:r>
       <w:r>
-        <w:t xml:space="preserve"> Свойства «</w:t>
-      </w:r>
-      <w:r>
-        <w:rPr>
-          <w:szCs w:val="24"/>
-        </w:rPr>
-        <w:t>Потенциал выхода активный», «Потенциал выхода реактивный» являются начальными условиями при расчете.</w:t>
+        <w:rPr>
+          <w:rFonts w:asciiTheme="majorHAnsi" w:hAnsiTheme="majorHAnsi"/>
+          <w:sz w:val="28"/>
+        </w:rPr>
+        <w:t xml:space="preserve"> Свойства «Потенциал выхода активный», «Потенциал выхода реактивный» являются начальными условиями при расчете.</w:t>
       </w:r>
     </w:p>
     <w:p>
       <w:pPr>
         <w:ind w:firstLine="851"/>
+        <w:rPr>
+          <w:rFonts w:asciiTheme="majorHAnsi" w:hAnsiTheme="majorHAnsi"/>
+          <w:sz w:val="28"/>
+        </w:rPr>
       </w:pPr>
       <w:r>
+        <w:rPr>
+          <w:rFonts w:asciiTheme="majorHAnsi" w:hAnsiTheme="majorHAnsi"/>
+          <w:sz w:val="28"/>
+        </w:rPr>
         <w:t>2</w:t>
       </w:r>
       <w:r>
+        <w:rPr>
+          <w:rFonts w:asciiTheme="majorHAnsi" w:hAnsiTheme="majorHAnsi"/>
+          <w:sz w:val="28"/>
+        </w:rPr>
         <w:t>)</w:t>
       </w:r>
       <w:r>
-        <w:t xml:space="preserve"> </w:t>
-      </w:r>
-      <w:r>
-        <w:t>Для корректной работы модели рекомендуется «заземлить» (соединить с точкой нулевого потенциала) входн</w:t>
-      </w:r>
-      <w:r>
-        <w:t>ой порт</w:t>
-      </w:r>
-      <w:r>
-        <w:t xml:space="preserve"> </w:t>
-      </w:r>
-      <w:r>
-        <w:t>«</w:t>
-      </w:r>
-      <w:r>
-        <w:rPr>
-          <w:szCs w:val="24"/>
-        </w:rPr>
-        <w:t>Вход цепь»</w:t>
-      </w:r>
-      <w:r>
-        <w:t xml:space="preserve"> </w:t>
-      </w:r>
-      <w:r>
-        <w:rPr>
-          <w:szCs w:val="24"/>
-        </w:rPr>
-        <w:t>источника напряжения</w:t>
-      </w:r>
-      <w:r>
-        <w:t>.</w:t>
-      </w:r>
-      <w:r>
-        <w:t xml:space="preserve"> В этом случае свойство «сопротивление шунта» не влияет на работу модели.</w:t>
+        <w:rPr>
+          <w:rFonts w:asciiTheme="majorHAnsi" w:hAnsiTheme="majorHAnsi"/>
+          <w:sz w:val="28"/>
+        </w:rPr>
+        <w:t xml:space="preserve"> Для корректной работы модели рекомендуется «заземлить» (соединить с точкой нулевого потенциала) входной порт «Вход цепь» источника напряжения. В этом случае свойство «сопротивление шунта» не влияет на работу модели.</w:t>
       </w:r>
     </w:p>
     <w:p>
       <w:pPr>
         <w:ind w:firstLine="851"/>
         <w:rPr>
-          <w:szCs w:val="24"/>
+          <w:rFonts w:asciiTheme="majorHAnsi" w:hAnsiTheme="majorHAnsi"/>
+          <w:sz w:val="28"/>
         </w:rPr>
       </w:pPr>
       <w:r>
-        <w:t xml:space="preserve">3) </w:t>
-      </w:r>
-      <w:proofErr w:type="gramStart"/>
-      <w:r>
-        <w:t>В</w:t>
-      </w:r>
-      <w:proofErr w:type="gramEnd"/>
-      <w:r>
-        <w:t xml:space="preserve"> свойстве «Номер </w:t>
-      </w:r>
-      <w:r>
-        <w:rPr>
-          <w:szCs w:val="24"/>
-        </w:rPr>
-        <w:t>гармоники частоты» указывается номер элемента вектора с нужной частотой, формируемого в блоке «</w:t>
-      </w:r>
-      <w:proofErr w:type="spellStart"/>
-      <w:r>
-        <w:rPr>
-          <w:szCs w:val="24"/>
-        </w:rPr>
-        <w:t>Задатчик</w:t>
-      </w:r>
-      <w:proofErr w:type="spellEnd"/>
-      <w:r>
-        <w:rPr>
-          <w:szCs w:val="24"/>
-        </w:rPr>
-        <w:t xml:space="preserve"> вектора частот».</w:t>
+        <w:rPr>
+          <w:rFonts w:asciiTheme="majorHAnsi" w:hAnsiTheme="majorHAnsi"/>
+          <w:sz w:val="28"/>
+        </w:rPr>
+        <w:t>3) В свойстве «Номер гармоники частоты» указывается номер элемента вектора с нужной частотой, формируемого в блоке «Задатчик вектора частот».</w:t>
       </w:r>
     </w:p>
     <w:sectPr>

--- a/automatics/spt/справка/3205.docx
+++ b/automatics/spt/справка/3205.docx
@@ -4,21 +4,23 @@
   <w:body>
     <w:tbl>
       <w:tblPr>
-        <w:tblW w:w="0" w:type="auto"/>
+        <w:tblW w:w="9639" w:type="dxa"/>
         <w:tblLook w:val="04A0" w:firstRow="1" w:lastRow="0" w:firstColumn="1" w:lastColumn="0" w:noHBand="0" w:noVBand="1"/>
       </w:tblPr>
       <w:tblGrid>
-        <w:gridCol w:w="2421"/>
-        <w:gridCol w:w="7433"/>
+        <w:gridCol w:w="1540"/>
+        <w:gridCol w:w="8099"/>
       </w:tblGrid>
       <w:tr>
         <w:tc>
           <w:tcPr>
-            <w:tcW w:w="2421" w:type="dxa"/>
+            <w:tcW w:w="1540" w:type="dxa"/>
             <w:tcBorders>
               <w:bottom w:val="single" w:sz="4" w:space="0" w:color="auto"/>
             </w:tcBorders>
           </w:tcPr>
+          <w:bookmarkStart w:id="0" w:name="_GoBack"/>
+          <w:bookmarkEnd w:id="0"/>
           <w:p>
             <w:pPr>
               <w:ind w:firstLine="0"/>
@@ -58,14 +60,14 @@
                 <v:shape id="_x0000_i1025" type="#_x0000_t75" style="width:24pt;height:24pt" o:ole="">
                   <v:imagedata r:id="rId7" o:title=""/>
                 </v:shape>
-                <o:OLEObject Type="Embed" ProgID="PBrush" ShapeID="_x0000_i1025" DrawAspect="Content" ObjectID="_1485070516" r:id="rId8"/>
+                <o:OLEObject Type="Embed" ProgID="PBrush" ShapeID="_x0000_i1025" DrawAspect="Content" ObjectID="_1485070818" r:id="rId8"/>
               </w:object>
             </w:r>
           </w:p>
         </w:tc>
         <w:tc>
           <w:tcPr>
-            <w:tcW w:w="7433" w:type="dxa"/>
+            <w:tcW w:w="8099" w:type="dxa"/>
           </w:tcPr>
           <w:p>
             <w:pPr>
@@ -109,7 +111,7 @@
       <w:tr>
         <w:tc>
           <w:tcPr>
-            <w:tcW w:w="2421" w:type="dxa"/>
+            <w:tcW w:w="1540" w:type="dxa"/>
             <w:tcBorders>
               <w:top w:val="single" w:sz="4" w:space="0" w:color="auto"/>
             </w:tcBorders>
@@ -136,7 +138,7 @@
         </w:tc>
         <w:tc>
           <w:tcPr>
-            <w:tcW w:w="7433" w:type="dxa"/>
+            <w:tcW w:w="8099" w:type="dxa"/>
           </w:tcPr>
           <w:p>
             <w:pPr>
@@ -153,7 +155,7 @@
       <w:tr>
         <w:tc>
           <w:tcPr>
-            <w:tcW w:w="2421" w:type="dxa"/>
+            <w:tcW w:w="1540" w:type="dxa"/>
             <w:tcBorders>
               <w:bottom w:val="single" w:sz="4" w:space="0" w:color="auto"/>
             </w:tcBorders>
@@ -178,14 +180,14 @@
                 <v:shape id="_x0000_i1026" type="#_x0000_t75" style="width:60.75pt;height:60pt" o:ole="">
                   <v:imagedata r:id="rId9" o:title=""/>
                 </v:shape>
-                <o:OLEObject Type="Embed" ProgID="PBrush" ShapeID="_x0000_i1026" DrawAspect="Content" ObjectID="_1485070517" r:id="rId10"/>
+                <o:OLEObject Type="Embed" ProgID="PBrush" ShapeID="_x0000_i1026" DrawAspect="Content" ObjectID="_1485070819" r:id="rId10"/>
               </w:object>
             </w:r>
           </w:p>
         </w:tc>
         <w:tc>
           <w:tcPr>
-            <w:tcW w:w="7433" w:type="dxa"/>
+            <w:tcW w:w="8099" w:type="dxa"/>
           </w:tcPr>
           <w:p>
             <w:pPr>
@@ -202,7 +204,7 @@
       <w:tr>
         <w:tc>
           <w:tcPr>
-            <w:tcW w:w="2421" w:type="dxa"/>
+            <w:tcW w:w="1540" w:type="dxa"/>
             <w:tcBorders>
               <w:top w:val="single" w:sz="4" w:space="0" w:color="auto"/>
             </w:tcBorders>
@@ -229,7 +231,7 @@
         </w:tc>
         <w:tc>
           <w:tcPr>
-            <w:tcW w:w="7433" w:type="dxa"/>
+            <w:tcW w:w="8099" w:type="dxa"/>
           </w:tcPr>
           <w:p>
             <w:pPr>
@@ -265,16 +267,7 @@
           <w:rFonts w:asciiTheme="majorHAnsi" w:hAnsiTheme="majorHAnsi"/>
           <w:sz w:val="28"/>
         </w:rPr>
-        <w:t>Блок представля</w:t>
-      </w:r>
-      <w:bookmarkStart w:id="0" w:name="_GoBack"/>
-      <w:bookmarkEnd w:id="0"/>
-      <w:r>
-        <w:rPr>
-          <w:rFonts w:asciiTheme="majorHAnsi" w:hAnsiTheme="majorHAnsi"/>
-          <w:sz w:val="28"/>
-        </w:rPr>
-        <w:t xml:space="preserve">ет собой модель </w:t>
+        <w:t xml:space="preserve">Блок представляет собой модель </w:t>
       </w:r>
       <w:r>
         <w:rPr>

--- a/automatics/spt/справка/3205.docx
+++ b/automatics/spt/справка/3205.docx
@@ -19,8 +19,6 @@
               <w:bottom w:val="single" w:sz="4" w:space="0" w:color="auto"/>
             </w:tcBorders>
           </w:tcPr>
-          <w:bookmarkStart w:id="0" w:name="_GoBack"/>
-          <w:bookmarkEnd w:id="0"/>
           <w:p>
             <w:pPr>
               <w:ind w:firstLine="0"/>
@@ -32,12 +30,7 @@
               </w:rPr>
             </w:pPr>
             <w:r>
-              <w:rPr>
-                <w:rFonts w:asciiTheme="majorHAnsi" w:hAnsiTheme="majorHAnsi"/>
-                <w:sz w:val="20"/>
-                <w:szCs w:val="20"/>
-              </w:rPr>
-              <w:object w:dxaOrig="480" w:dyaOrig="480">
+              <w:object w:dxaOrig="495" w:dyaOrig="495">
                 <v:shapetype id="_x0000_t75" coordsize="21600,21600" o:spt="75" o:preferrelative="t" path="m@4@5l@4@11@9@11@9@5xe" filled="f" stroked="f">
                   <v:stroke joinstyle="miter"/>
                   <v:formulas>
@@ -57,10 +50,10 @@
                   <v:path o:extrusionok="f" gradientshapeok="t" o:connecttype="rect"/>
                   <o:lock v:ext="edit" aspectratio="t"/>
                 </v:shapetype>
-                <v:shape id="_x0000_i1025" type="#_x0000_t75" style="width:24pt;height:24pt" o:ole="">
+                <v:shape id="_x0000_i1025" type="#_x0000_t75" style="width:25.1pt;height:25.1pt" o:ole="">
                   <v:imagedata r:id="rId7" o:title=""/>
                 </v:shape>
-                <o:OLEObject Type="Embed" ProgID="PBrush" ShapeID="_x0000_i1025" DrawAspect="Content" ObjectID="_1485070818" r:id="rId8"/>
+                <o:OLEObject Type="Embed" ProgID="PBrush" ShapeID="_x0000_i1025" DrawAspect="Content" ObjectID="_1486573908" r:id="rId8"/>
               </w:object>
             </w:r>
           </w:p>
@@ -85,7 +78,27 @@
                 <w:sz w:val="36"/>
                 <w:szCs w:val="36"/>
               </w:rPr>
-              <w:t xml:space="preserve">СПТ - </w:t>
+              <w:t xml:space="preserve">СПТ </w:t>
+            </w:r>
+            <w:r>
+              <w:rPr>
+                <w:rFonts w:asciiTheme="majorHAnsi" w:hAnsiTheme="majorHAnsi"/>
+                <w:color w:val="0000CC"/>
+                <w:sz w:val="36"/>
+                <w:szCs w:val="36"/>
+              </w:rPr>
+              <w:t>–</w:t>
+            </w:r>
+            <w:bookmarkStart w:id="0" w:name="_GoBack"/>
+            <w:bookmarkEnd w:id="0"/>
+            <w:r>
+              <w:rPr>
+                <w:rFonts w:asciiTheme="majorHAnsi" w:hAnsiTheme="majorHAnsi"/>
+                <w:color w:val="0000CC"/>
+                <w:sz w:val="36"/>
+                <w:szCs w:val="36"/>
+              </w:rPr>
+              <w:t xml:space="preserve"> </w:t>
             </w:r>
             <w:r>
               <w:rPr>
@@ -177,10 +190,10 @@
                 <w:szCs w:val="20"/>
               </w:rPr>
               <w:object w:dxaOrig="1215" w:dyaOrig="1200">
-                <v:shape id="_x0000_i1026" type="#_x0000_t75" style="width:60.75pt;height:60pt" o:ole="">
+                <v:shape id="_x0000_i1026" type="#_x0000_t75" style="width:61.1pt;height:60.3pt" o:ole="">
                   <v:imagedata r:id="rId9" o:title=""/>
                 </v:shape>
-                <o:OLEObject Type="Embed" ProgID="PBrush" ShapeID="_x0000_i1026" DrawAspect="Content" ObjectID="_1485070819" r:id="rId10"/>
+                <o:OLEObject Type="Embed" ProgID="PBrush" ShapeID="_x0000_i1026" DrawAspect="Content" ObjectID="_1486573909" r:id="rId10"/>
               </w:object>
             </w:r>
           </w:p>
@@ -274,7 +287,23 @@
           <w:rFonts w:asciiTheme="majorHAnsi" w:hAnsiTheme="majorHAnsi"/>
           <w:sz w:val="28"/>
         </w:rPr>
-        <w:t xml:space="preserve">источника напряжения </w:t>
+        <w:t xml:space="preserve">источника </w:t>
+      </w:r>
+      <w:proofErr w:type="gramStart"/>
+      <w:r>
+        <w:rPr>
+          <w:rFonts w:asciiTheme="majorHAnsi" w:hAnsiTheme="majorHAnsi"/>
+          <w:sz w:val="28"/>
+        </w:rPr>
+        <w:t>напряжения</w:t>
+      </w:r>
+      <w:proofErr w:type="gramEnd"/>
+      <w:r>
+        <w:rPr>
+          <w:rFonts w:asciiTheme="majorHAnsi" w:hAnsiTheme="majorHAnsi"/>
+          <w:sz w:val="28"/>
+        </w:rPr>
+        <w:t xml:space="preserve"> </w:t>
       </w:r>
       <w:r>
         <w:rPr>
@@ -374,7 +403,8 @@
     </w:p>
     <w:p>
       <w:pPr>
-        <w:ind w:firstLine="851"/>
+        <w:ind w:firstLine="0"/>
+        <w:jc w:val="center"/>
         <w:rPr>
           <w:rFonts w:asciiTheme="majorHAnsi" w:hAnsiTheme="majorHAnsi"/>
           <w:sz w:val="28"/>
@@ -384,258 +414,264 @@
     </w:p>
     <w:p>
       <w:pPr>
-        <w:ind w:firstLine="851"/>
+        <w:ind w:firstLine="0"/>
         <w:jc w:val="center"/>
         <w:rPr>
           <w:rFonts w:asciiTheme="majorHAnsi" w:hAnsiTheme="majorHAnsi"/>
           <w:sz w:val="28"/>
         </w:rPr>
       </w:pPr>
-      <m:oMath>
-        <m:sSub>
-          <m:sSubPr>
-            <m:ctrlPr>
-              <w:rPr>
-                <w:rFonts w:ascii="Cambria Math" w:hAnsi="Cambria Math"/>
-                <w:i/>
-                <w:sz w:val="28"/>
-              </w:rPr>
-            </m:ctrlPr>
-          </m:sSubPr>
-          <m:e>
-            <m:acc>
-              <m:accPr>
-                <m:chr m:val="̇"/>
-                <m:ctrlPr>
-                  <w:rPr>
-                    <w:rFonts w:ascii="Cambria Math" w:hAnsi="Cambria Math"/>
-                    <w:i/>
-                    <w:sz w:val="28"/>
-                    <w:lang w:val="en-US"/>
-                  </w:rPr>
-                </m:ctrlPr>
-              </m:accPr>
-              <m:e>
-                <m:r>
-                  <w:rPr>
-                    <w:rFonts w:ascii="Cambria Math" w:hAnsi="Cambria Math"/>
-                    <w:sz w:val="28"/>
-                    <w:lang w:val="en-US"/>
-                  </w:rPr>
-                  <m:t>U</m:t>
-                </m:r>
-              </m:e>
-            </m:acc>
-          </m:e>
-          <m:sub>
-            <m:r>
-              <w:rPr>
-                <w:rFonts w:ascii="Cambria Math" w:hAnsi="Cambria Math"/>
-                <w:sz w:val="28"/>
-              </w:rPr>
-              <m:t>ист</m:t>
-            </m:r>
-          </m:sub>
-        </m:sSub>
-        <m:r>
-          <w:rPr>
-            <w:rFonts w:ascii="Cambria Math" w:hAnsi="Cambria Math"/>
-            <w:sz w:val="28"/>
-          </w:rPr>
-          <m:t>=</m:t>
-        </m:r>
-        <m:sSub>
-          <m:sSubPr>
-            <m:ctrlPr>
-              <w:rPr>
-                <w:rFonts w:ascii="Cambria Math" w:hAnsi="Cambria Math"/>
-                <w:i/>
-                <w:sz w:val="28"/>
-              </w:rPr>
-            </m:ctrlPr>
-          </m:sSubPr>
-          <m:e>
-            <m:acc>
-              <m:accPr>
-                <m:chr m:val="̇"/>
-                <m:ctrlPr>
-                  <w:rPr>
-                    <w:rFonts w:ascii="Cambria Math" w:hAnsi="Cambria Math"/>
-                    <w:i/>
-                    <w:sz w:val="28"/>
-                    <w:lang w:val="en-US"/>
-                  </w:rPr>
-                </m:ctrlPr>
-              </m:accPr>
-              <m:e>
-                <m:r>
-                  <w:rPr>
-                    <w:rFonts w:ascii="Cambria Math" w:hAnsi="Cambria Math"/>
-                    <w:sz w:val="28"/>
-                    <w:lang w:val="en-US"/>
-                  </w:rPr>
-                  <m:t>U</m:t>
-                </m:r>
-              </m:e>
-            </m:acc>
-          </m:e>
-          <m:sub>
-            <m:r>
-              <w:rPr>
-                <w:rFonts w:ascii="Cambria Math" w:hAnsi="Cambria Math"/>
-                <w:sz w:val="28"/>
-              </w:rPr>
-              <m:t>вх</m:t>
-            </m:r>
-          </m:sub>
-        </m:sSub>
-        <m:r>
-          <w:rPr>
-            <w:rFonts w:ascii="Cambria Math" w:hAnsi="Cambria Math"/>
-            <w:sz w:val="28"/>
-          </w:rPr>
-          <m:t>-</m:t>
-        </m:r>
-        <m:sSub>
-          <m:sSubPr>
-            <m:ctrlPr>
-              <w:rPr>
-                <w:rFonts w:ascii="Cambria Math" w:hAnsi="Cambria Math"/>
-                <w:i/>
-                <w:sz w:val="28"/>
-              </w:rPr>
-            </m:ctrlPr>
-          </m:sSubPr>
-          <m:e>
-            <m:acc>
-              <m:accPr>
-                <m:chr m:val="̇"/>
-                <m:ctrlPr>
-                  <w:rPr>
-                    <w:rFonts w:ascii="Cambria Math" w:hAnsi="Cambria Math"/>
-                    <w:i/>
-                    <w:sz w:val="28"/>
-                    <w:lang w:val="en-US"/>
-                  </w:rPr>
-                </m:ctrlPr>
-              </m:accPr>
-              <m:e>
-                <m:r>
-                  <w:rPr>
-                    <w:rFonts w:ascii="Cambria Math" w:hAnsi="Cambria Math"/>
-                    <w:sz w:val="28"/>
-                    <w:lang w:val="en-US"/>
-                  </w:rPr>
-                  <m:t>U</m:t>
-                </m:r>
-              </m:e>
-            </m:acc>
-          </m:e>
-          <m:sub>
-            <m:r>
-              <w:rPr>
-                <w:rFonts w:ascii="Cambria Math" w:hAnsi="Cambria Math"/>
-                <w:sz w:val="28"/>
-              </w:rPr>
-              <m:t>вых</m:t>
-            </m:r>
-          </m:sub>
-        </m:sSub>
-        <m:r>
-          <w:rPr>
-            <w:rFonts w:ascii="Cambria Math" w:hAnsi="Cambria Math"/>
-            <w:sz w:val="28"/>
-          </w:rPr>
-          <m:t>=</m:t>
-        </m:r>
-        <m:sSub>
-          <m:sSubPr>
-            <m:ctrlPr>
-              <w:rPr>
-                <w:rFonts w:ascii="Cambria Math" w:hAnsi="Cambria Math"/>
-                <w:i/>
-                <w:sz w:val="28"/>
-              </w:rPr>
-            </m:ctrlPr>
-          </m:sSubPr>
-          <m:e>
-            <m:r>
-              <w:rPr>
-                <w:rFonts w:ascii="Cambria Math" w:hAnsi="Cambria Math"/>
-                <w:sz w:val="28"/>
-                <w:lang w:val="en-US"/>
-              </w:rPr>
-              <m:t>U</m:t>
-            </m:r>
-          </m:e>
-          <m:sub>
-            <m:r>
-              <w:rPr>
-                <w:rFonts w:ascii="Cambria Math" w:hAnsi="Cambria Math"/>
-                <w:sz w:val="28"/>
-                <w:lang w:val="en-US"/>
-              </w:rPr>
-              <m:t>re</m:t>
-            </m:r>
-          </m:sub>
-        </m:sSub>
-        <m:r>
-          <w:rPr>
-            <w:rFonts w:ascii="Cambria Math" w:hAnsi="Cambria Math"/>
-            <w:sz w:val="28"/>
-          </w:rPr>
-          <m:t>+</m:t>
-        </m:r>
-        <m:r>
-          <w:rPr>
-            <w:rFonts w:ascii="Cambria Math" w:hAnsi="Cambria Math"/>
-            <w:sz w:val="28"/>
-            <w:lang w:val="en-US"/>
-          </w:rPr>
-          <m:t>j</m:t>
-        </m:r>
-        <m:sSub>
-          <m:sSubPr>
-            <m:ctrlPr>
-              <w:rPr>
-                <w:rFonts w:ascii="Cambria Math" w:hAnsi="Cambria Math"/>
-                <w:i/>
-                <w:sz w:val="28"/>
-              </w:rPr>
-            </m:ctrlPr>
-          </m:sSubPr>
-          <m:e>
-            <m:r>
-              <w:rPr>
-                <w:rFonts w:ascii="Cambria Math" w:hAnsi="Cambria Math"/>
-                <w:sz w:val="28"/>
-                <w:lang w:val="en-US"/>
-              </w:rPr>
-              <m:t>U</m:t>
-            </m:r>
-          </m:e>
-          <m:sub>
-            <m:r>
-              <w:rPr>
-                <w:rFonts w:ascii="Cambria Math" w:hAnsi="Cambria Math"/>
-                <w:sz w:val="28"/>
-              </w:rPr>
-              <m:t>im</m:t>
-            </m:r>
-          </m:sub>
-        </m:sSub>
-      </m:oMath>
-      <w:r>
-        <w:rPr>
-          <w:rFonts w:asciiTheme="majorHAnsi" w:hAnsiTheme="majorHAnsi"/>
-          <w:sz w:val="28"/>
-        </w:rPr>
-        <w:t>,</w:t>
-      </w:r>
+      <m:oMathPara>
+        <m:oMathParaPr>
+          <m:jc m:val="center"/>
+        </m:oMathParaPr>
+        <m:oMath>
+          <m:sSub>
+            <m:sSubPr>
+              <m:ctrlPr>
+                <w:rPr>
+                  <w:rFonts w:ascii="Cambria Math" w:hAnsi="Cambria Math"/>
+                  <w:i/>
+                  <w:sz w:val="28"/>
+                </w:rPr>
+              </m:ctrlPr>
+            </m:sSubPr>
+            <m:e>
+              <m:acc>
+                <m:accPr>
+                  <m:chr m:val="̇"/>
+                  <m:ctrlPr>
+                    <w:rPr>
+                      <w:rFonts w:ascii="Cambria Math" w:hAnsi="Cambria Math"/>
+                      <w:i/>
+                      <w:sz w:val="28"/>
+                      <w:lang w:val="en-US"/>
+                    </w:rPr>
+                  </m:ctrlPr>
+                </m:accPr>
+                <m:e>
+                  <m:r>
+                    <w:rPr>
+                      <w:rFonts w:ascii="Cambria Math" w:hAnsi="Cambria Math"/>
+                      <w:sz w:val="28"/>
+                      <w:lang w:val="en-US"/>
+                    </w:rPr>
+                    <m:t>U</m:t>
+                  </m:r>
+                </m:e>
+              </m:acc>
+            </m:e>
+            <m:sub>
+              <m:r>
+                <w:rPr>
+                  <w:rFonts w:ascii="Cambria Math" w:hAnsi="Cambria Math"/>
+                  <w:sz w:val="28"/>
+                </w:rPr>
+                <m:t>ист</m:t>
+              </m:r>
+            </m:sub>
+          </m:sSub>
+          <m:r>
+            <w:rPr>
+              <w:rFonts w:ascii="Cambria Math" w:hAnsi="Cambria Math"/>
+              <w:sz w:val="28"/>
+            </w:rPr>
+            <m:t>=</m:t>
+          </m:r>
+          <m:sSub>
+            <m:sSubPr>
+              <m:ctrlPr>
+                <w:rPr>
+                  <w:rFonts w:ascii="Cambria Math" w:hAnsi="Cambria Math"/>
+                  <w:i/>
+                  <w:sz w:val="28"/>
+                </w:rPr>
+              </m:ctrlPr>
+            </m:sSubPr>
+            <m:e>
+              <m:acc>
+                <m:accPr>
+                  <m:chr m:val="̇"/>
+                  <m:ctrlPr>
+                    <w:rPr>
+                      <w:rFonts w:ascii="Cambria Math" w:hAnsi="Cambria Math"/>
+                      <w:i/>
+                      <w:sz w:val="28"/>
+                      <w:lang w:val="en-US"/>
+                    </w:rPr>
+                  </m:ctrlPr>
+                </m:accPr>
+                <m:e>
+                  <m:r>
+                    <w:rPr>
+                      <w:rFonts w:ascii="Cambria Math" w:hAnsi="Cambria Math"/>
+                      <w:sz w:val="28"/>
+                      <w:lang w:val="en-US"/>
+                    </w:rPr>
+                    <m:t>U</m:t>
+                  </m:r>
+                </m:e>
+              </m:acc>
+            </m:e>
+            <m:sub>
+              <m:r>
+                <w:rPr>
+                  <w:rFonts w:ascii="Cambria Math" w:hAnsi="Cambria Math"/>
+                  <w:sz w:val="28"/>
+                </w:rPr>
+                <m:t>вх</m:t>
+              </m:r>
+            </m:sub>
+          </m:sSub>
+          <m:r>
+            <w:rPr>
+              <w:rFonts w:ascii="Cambria Math" w:hAnsi="Cambria Math"/>
+              <w:sz w:val="28"/>
+            </w:rPr>
+            <m:t>-</m:t>
+          </m:r>
+          <m:sSub>
+            <m:sSubPr>
+              <m:ctrlPr>
+                <w:rPr>
+                  <w:rFonts w:ascii="Cambria Math" w:hAnsi="Cambria Math"/>
+                  <w:i/>
+                  <w:sz w:val="28"/>
+                </w:rPr>
+              </m:ctrlPr>
+            </m:sSubPr>
+            <m:e>
+              <m:acc>
+                <m:accPr>
+                  <m:chr m:val="̇"/>
+                  <m:ctrlPr>
+                    <w:rPr>
+                      <w:rFonts w:ascii="Cambria Math" w:hAnsi="Cambria Math"/>
+                      <w:i/>
+                      <w:sz w:val="28"/>
+                      <w:lang w:val="en-US"/>
+                    </w:rPr>
+                  </m:ctrlPr>
+                </m:accPr>
+                <m:e>
+                  <m:r>
+                    <w:rPr>
+                      <w:rFonts w:ascii="Cambria Math" w:hAnsi="Cambria Math"/>
+                      <w:sz w:val="28"/>
+                      <w:lang w:val="en-US"/>
+                    </w:rPr>
+                    <m:t>U</m:t>
+                  </m:r>
+                </m:e>
+              </m:acc>
+            </m:e>
+            <m:sub>
+              <m:r>
+                <w:rPr>
+                  <w:rFonts w:ascii="Cambria Math" w:hAnsi="Cambria Math"/>
+                  <w:sz w:val="28"/>
+                </w:rPr>
+                <m:t>вых</m:t>
+              </m:r>
+            </m:sub>
+          </m:sSub>
+          <m:r>
+            <w:rPr>
+              <w:rFonts w:ascii="Cambria Math" w:hAnsi="Cambria Math"/>
+              <w:sz w:val="28"/>
+            </w:rPr>
+            <m:t>=</m:t>
+          </m:r>
+          <m:sSub>
+            <m:sSubPr>
+              <m:ctrlPr>
+                <w:rPr>
+                  <w:rFonts w:ascii="Cambria Math" w:hAnsi="Cambria Math"/>
+                  <w:i/>
+                  <w:sz w:val="28"/>
+                </w:rPr>
+              </m:ctrlPr>
+            </m:sSubPr>
+            <m:e>
+              <m:r>
+                <w:rPr>
+                  <w:rFonts w:ascii="Cambria Math" w:hAnsi="Cambria Math"/>
+                  <w:sz w:val="28"/>
+                  <w:lang w:val="en-US"/>
+                </w:rPr>
+                <m:t>U</m:t>
+              </m:r>
+            </m:e>
+            <m:sub>
+              <m:r>
+                <w:rPr>
+                  <w:rFonts w:ascii="Cambria Math" w:hAnsi="Cambria Math"/>
+                  <w:sz w:val="28"/>
+                  <w:lang w:val="en-US"/>
+                </w:rPr>
+                <m:t>re</m:t>
+              </m:r>
+            </m:sub>
+          </m:sSub>
+          <m:r>
+            <w:rPr>
+              <w:rFonts w:ascii="Cambria Math" w:hAnsi="Cambria Math"/>
+              <w:sz w:val="28"/>
+            </w:rPr>
+            <m:t>+</m:t>
+          </m:r>
+          <m:r>
+            <w:rPr>
+              <w:rFonts w:ascii="Cambria Math" w:hAnsi="Cambria Math"/>
+              <w:sz w:val="28"/>
+              <w:lang w:val="en-US"/>
+            </w:rPr>
+            <m:t>j</m:t>
+          </m:r>
+          <m:sSub>
+            <m:sSubPr>
+              <m:ctrlPr>
+                <w:rPr>
+                  <w:rFonts w:ascii="Cambria Math" w:hAnsi="Cambria Math"/>
+                  <w:i/>
+                  <w:sz w:val="28"/>
+                </w:rPr>
+              </m:ctrlPr>
+            </m:sSubPr>
+            <m:e>
+              <m:r>
+                <w:rPr>
+                  <w:rFonts w:ascii="Cambria Math" w:hAnsi="Cambria Math"/>
+                  <w:sz w:val="28"/>
+                  <w:lang w:val="en-US"/>
+                </w:rPr>
+                <m:t>U</m:t>
+              </m:r>
+            </m:e>
+            <m:sub>
+              <m:r>
+                <w:rPr>
+                  <w:rFonts w:ascii="Cambria Math" w:hAnsi="Cambria Math"/>
+                  <w:sz w:val="28"/>
+                </w:rPr>
+                <m:t>im</m:t>
+              </m:r>
+            </m:sub>
+          </m:sSub>
+          <m:r>
+            <w:rPr>
+              <w:rFonts w:ascii="Cambria Math" w:hAnsi="Cambria Math"/>
+              <w:sz w:val="28"/>
+            </w:rPr>
+            <m:t>,</m:t>
+          </m:r>
+        </m:oMath>
+      </m:oMathPara>
     </w:p>
     <w:p>
       <w:pPr>
-        <w:ind w:firstLine="851"/>
+        <w:ind w:firstLine="0"/>
+        <w:jc w:val="center"/>
         <w:rPr>
           <w:rFonts w:asciiTheme="majorHAnsi" w:hAnsiTheme="majorHAnsi"/>
           <w:sz w:val="28"/>
@@ -644,13 +680,14 @@
     </w:p>
     <w:p>
       <w:pPr>
-        <w:ind w:firstLine="851"/>
+        <w:ind w:firstLine="0"/>
         <w:rPr>
           <w:rFonts w:asciiTheme="majorHAnsi" w:hAnsiTheme="majorHAnsi"/>
           <w:sz w:val="28"/>
           <w:shd w:val="clear" w:color="auto" w:fill="FFFFFF"/>
         </w:rPr>
       </w:pPr>
+      <w:proofErr w:type="gramStart"/>
       <w:r>
         <w:rPr>
           <w:rFonts w:asciiTheme="majorHAnsi" w:hAnsiTheme="majorHAnsi"/>
@@ -696,7 +733,15 @@
           <w:rFonts w:asciiTheme="majorHAnsi" w:hAnsiTheme="majorHAnsi"/>
           <w:sz w:val="28"/>
         </w:rPr>
-        <w:t xml:space="preserve"> и </w:t>
+        <w:t xml:space="preserve"> и</w:t>
+      </w:r>
+      <w:proofErr w:type="gramEnd"/>
+      <w:r>
+        <w:rPr>
+          <w:rFonts w:asciiTheme="majorHAnsi" w:hAnsiTheme="majorHAnsi"/>
+          <w:sz w:val="28"/>
+        </w:rPr>
+        <w:t xml:space="preserve"> </w:t>
       </w:r>
       <m:oMath>
         <m:sSub>
@@ -1165,8 +1210,17 @@
           <w:rFonts w:asciiTheme="majorHAnsi" w:hAnsiTheme="majorHAnsi"/>
           <w:sz w:val="28"/>
         </w:rPr>
-        <w:t>, В</w:t>
+        <w:t xml:space="preserve">, </w:t>
       </w:r>
+      <w:proofErr w:type="gramStart"/>
+      <w:r>
+        <w:rPr>
+          <w:rFonts w:asciiTheme="majorHAnsi" w:hAnsiTheme="majorHAnsi"/>
+          <w:sz w:val="28"/>
+        </w:rPr>
+        <w:t>В</w:t>
+      </w:r>
+      <w:proofErr w:type="gramEnd"/>
       <w:r>
         <w:rPr>
           <w:rFonts w:asciiTheme="majorHAnsi" w:hAnsiTheme="majorHAnsi"/>
@@ -1228,14 +1282,14 @@
         <w:ind w:firstLine="851"/>
         <w:rPr>
           <w:rFonts w:asciiTheme="majorHAnsi" w:hAnsiTheme="majorHAnsi"/>
-          <w:i/>
+          <w:b/>
           <w:sz w:val="28"/>
         </w:rPr>
       </w:pPr>
       <w:r>
         <w:rPr>
           <w:rFonts w:asciiTheme="majorHAnsi" w:hAnsiTheme="majorHAnsi"/>
-          <w:i/>
+          <w:b/>
           <w:sz w:val="28"/>
         </w:rPr>
         <w:t>Примечания</w:t>
@@ -1314,7 +1368,39 @@
           <w:rFonts w:asciiTheme="majorHAnsi" w:hAnsiTheme="majorHAnsi"/>
           <w:sz w:val="28"/>
         </w:rPr>
-        <w:t>3) В свойстве «Номер гармоники частоты» указывается номер элемента вектора с нужной частотой, формируемого в блоке «Задатчик вектора частот».</w:t>
+        <w:t xml:space="preserve">3) </w:t>
+      </w:r>
+      <w:proofErr w:type="gramStart"/>
+      <w:r>
+        <w:rPr>
+          <w:rFonts w:asciiTheme="majorHAnsi" w:hAnsiTheme="majorHAnsi"/>
+          <w:sz w:val="28"/>
+        </w:rPr>
+        <w:t>В</w:t>
+      </w:r>
+      <w:proofErr w:type="gramEnd"/>
+      <w:r>
+        <w:rPr>
+          <w:rFonts w:asciiTheme="majorHAnsi" w:hAnsiTheme="majorHAnsi"/>
+          <w:sz w:val="28"/>
+        </w:rPr>
+        <w:t xml:space="preserve"> свойстве «Номер гармоники частоты» указывается номер элемента вектора с нужной частотой, формируемого в блоке «</w:t>
+      </w:r>
+      <w:proofErr w:type="spellStart"/>
+      <w:r>
+        <w:rPr>
+          <w:rFonts w:asciiTheme="majorHAnsi" w:hAnsiTheme="majorHAnsi"/>
+          <w:sz w:val="28"/>
+        </w:rPr>
+        <w:t>Задатчик</w:t>
+      </w:r>
+      <w:proofErr w:type="spellEnd"/>
+      <w:r>
+        <w:rPr>
+          <w:rFonts w:asciiTheme="majorHAnsi" w:hAnsiTheme="majorHAnsi"/>
+          <w:sz w:val="28"/>
+        </w:rPr>
+        <w:t xml:space="preserve"> вектора частот».</w:t>
       </w:r>
     </w:p>
     <w:sectPr>
